--- a/tekstovi/stom pregled.docx
+++ b/tekstovi/stom pregled.docx
@@ -1,531 +1,1198 @@
 
 <file path=word/document.xml><?xml version="1.0" encoding="utf-8"?>
-<w:document xmlns:wpc="http://schemas.microsoft.com/office/word/2010/wordprocessingCanvas" xmlns:mc="http://schemas.openxmlformats.org/markup-compatibility/2006" xmlns:o="urn:schemas-microsoft-com:office:office" xmlns:r="http://schemas.openxmlformats.org/officeDocument/2006/relationships" xmlns:m="http://schemas.openxmlformats.org/officeDocument/2006/math" xmlns:v="urn:schemas-microsoft-com:vml" xmlns:wp14="http://schemas.microsoft.com/office/word/2010/wordprocessingDrawing" xmlns:wp="http://schemas.openxmlformats.org/drawingml/2006/wordprocessingDrawing" xmlns:w10="urn:schemas-microsoft-com:office:word" xmlns:w="http://schemas.openxmlformats.org/wordprocessingml/2006/main" xmlns:w14="http://schemas.microsoft.com/office/word/2010/wordml" xmlns:wpg="http://schemas.microsoft.com/office/word/2010/wordprocessingGroup" xmlns:wpi="http://schemas.microsoft.com/office/word/2010/wordprocessingInk" xmlns:wne="http://schemas.microsoft.com/office/word/2006/wordml" xmlns:wps="http://schemas.microsoft.com/office/word/2010/wordprocessingShape" mc:Ignorable="w14 wp14">
+<w:document xmlns:ve="http://schemas.openxmlformats.org/markup-compatibility/2006" xmlns:o="urn:schemas-microsoft-com:office:office" xmlns:r="http://schemas.openxmlformats.org/officeDocument/2006/relationships" xmlns:m="http://schemas.openxmlformats.org/officeDocument/2006/math" xmlns:v="urn:schemas-microsoft-com:vml" xmlns:wp="http://schemas.openxmlformats.org/drawingml/2006/wordprocessingDrawing" xmlns:w10="urn:schemas-microsoft-com:office:word" xmlns:w="http://schemas.openxmlformats.org/wordprocessingml/2006/main" xmlns:wne="http://schemas.microsoft.com/office/word/2006/wordml">
   <w:body>
     <w:p>
+      <w:pPr>
+        <w:rPr>
+          <w:rFonts w:ascii="Times New Roman" w:hAnsi="Times New Roman" w:cs="Times New Roman"/>
+          <w:sz w:val="24"/>
+          <w:szCs w:val="24"/>
+        </w:rPr>
+      </w:pPr>
       <w:proofErr w:type="spellStart"/>
       <w:proofErr w:type="gramStart"/>
       <w:r>
+        <w:rPr>
+          <w:rFonts w:ascii="Times New Roman" w:hAnsi="Times New Roman" w:cs="Times New Roman"/>
+          <w:sz w:val="24"/>
+          <w:szCs w:val="24"/>
+        </w:rPr>
         <w:t>Redovan</w:t>
       </w:r>
       <w:proofErr w:type="spellEnd"/>
       <w:r>
-        <w:t xml:space="preserve"> </w:t>
-      </w:r>
-      <w:proofErr w:type="spellStart"/>
-      <w:r>
+        <w:rPr>
+          <w:rFonts w:ascii="Times New Roman" w:hAnsi="Times New Roman" w:cs="Times New Roman"/>
+          <w:sz w:val="24"/>
+          <w:szCs w:val="24"/>
+        </w:rPr>
+        <w:t xml:space="preserve"> </w:t>
+      </w:r>
+      <w:proofErr w:type="spellStart"/>
+      <w:r>
+        <w:rPr>
+          <w:rFonts w:ascii="Times New Roman" w:hAnsi="Times New Roman" w:cs="Times New Roman"/>
+          <w:sz w:val="24"/>
+          <w:szCs w:val="24"/>
+        </w:rPr>
         <w:t>stomatološki</w:t>
       </w:r>
       <w:proofErr w:type="spellEnd"/>
       <w:r>
-        <w:t xml:space="preserve"> </w:t>
-      </w:r>
-      <w:proofErr w:type="spellStart"/>
-      <w:r>
+        <w:rPr>
+          <w:rFonts w:ascii="Times New Roman" w:hAnsi="Times New Roman" w:cs="Times New Roman"/>
+          <w:sz w:val="24"/>
+          <w:szCs w:val="24"/>
+        </w:rPr>
+        <w:t xml:space="preserve"> </w:t>
+      </w:r>
+      <w:proofErr w:type="spellStart"/>
+      <w:r>
+        <w:rPr>
+          <w:rFonts w:ascii="Times New Roman" w:hAnsi="Times New Roman" w:cs="Times New Roman"/>
+          <w:sz w:val="24"/>
+          <w:szCs w:val="24"/>
+        </w:rPr>
         <w:t>pregled</w:t>
       </w:r>
       <w:proofErr w:type="spellEnd"/>
       <w:r>
+        <w:rPr>
+          <w:rFonts w:ascii="Times New Roman" w:hAnsi="Times New Roman" w:cs="Times New Roman"/>
+          <w:sz w:val="24"/>
+          <w:szCs w:val="24"/>
+        </w:rPr>
         <w:t xml:space="preserve"> je </w:t>
       </w:r>
       <w:proofErr w:type="spellStart"/>
       <w:r>
+        <w:rPr>
+          <w:rFonts w:ascii="Times New Roman" w:hAnsi="Times New Roman" w:cs="Times New Roman"/>
+          <w:sz w:val="24"/>
+          <w:szCs w:val="24"/>
+        </w:rPr>
         <w:t>najbolji</w:t>
       </w:r>
       <w:proofErr w:type="spellEnd"/>
       <w:r>
-        <w:t xml:space="preserve"> </w:t>
-      </w:r>
-      <w:proofErr w:type="spellStart"/>
-      <w:r>
+        <w:rPr>
+          <w:rFonts w:ascii="Times New Roman" w:hAnsi="Times New Roman" w:cs="Times New Roman"/>
+          <w:sz w:val="24"/>
+          <w:szCs w:val="24"/>
+        </w:rPr>
+        <w:t xml:space="preserve"> </w:t>
+      </w:r>
+      <w:proofErr w:type="spellStart"/>
+      <w:r>
+        <w:rPr>
+          <w:rFonts w:ascii="Times New Roman" w:hAnsi="Times New Roman" w:cs="Times New Roman"/>
+          <w:sz w:val="24"/>
+          <w:szCs w:val="24"/>
+        </w:rPr>
         <w:t>način</w:t>
       </w:r>
       <w:proofErr w:type="spellEnd"/>
       <w:r>
-        <w:t xml:space="preserve"> da </w:t>
-      </w:r>
-      <w:proofErr w:type="spellStart"/>
-      <w:r>
+        <w:rPr>
+          <w:rFonts w:ascii="Times New Roman" w:hAnsi="Times New Roman" w:cs="Times New Roman"/>
+          <w:sz w:val="24"/>
+          <w:szCs w:val="24"/>
+        </w:rPr>
+        <w:t xml:space="preserve"> </w:t>
+      </w:r>
+      <w:proofErr w:type="spellStart"/>
+      <w:r>
+        <w:rPr>
+          <w:rFonts w:ascii="Times New Roman" w:hAnsi="Times New Roman" w:cs="Times New Roman"/>
+          <w:sz w:val="24"/>
+          <w:szCs w:val="24"/>
+        </w:rPr>
+        <w:t>da</w:t>
+      </w:r>
+      <w:proofErr w:type="spellEnd"/>
+      <w:r>
+        <w:rPr>
+          <w:rFonts w:ascii="Times New Roman" w:hAnsi="Times New Roman" w:cs="Times New Roman"/>
+          <w:sz w:val="24"/>
+          <w:szCs w:val="24"/>
+        </w:rPr>
+        <w:t xml:space="preserve"> </w:t>
+      </w:r>
+      <w:proofErr w:type="spellStart"/>
+      <w:r>
+        <w:rPr>
+          <w:rFonts w:ascii="Times New Roman" w:hAnsi="Times New Roman" w:cs="Times New Roman"/>
+          <w:sz w:val="24"/>
+          <w:szCs w:val="24"/>
+        </w:rPr>
         <w:t>sačuvate</w:t>
       </w:r>
       <w:proofErr w:type="spellEnd"/>
       <w:r>
-        <w:t xml:space="preserve"> </w:t>
-      </w:r>
-      <w:proofErr w:type="spellStart"/>
-      <w:r>
+        <w:rPr>
+          <w:rFonts w:ascii="Times New Roman" w:hAnsi="Times New Roman" w:cs="Times New Roman"/>
+          <w:sz w:val="24"/>
+          <w:szCs w:val="24"/>
+        </w:rPr>
+        <w:t xml:space="preserve"> </w:t>
+      </w:r>
+      <w:proofErr w:type="spellStart"/>
+      <w:r>
+        <w:rPr>
+          <w:rFonts w:ascii="Times New Roman" w:hAnsi="Times New Roman" w:cs="Times New Roman"/>
+          <w:sz w:val="24"/>
+          <w:szCs w:val="24"/>
+        </w:rPr>
         <w:t>zdravlje</w:t>
       </w:r>
       <w:proofErr w:type="spellEnd"/>
       <w:r>
-        <w:t xml:space="preserve"> </w:t>
-      </w:r>
-      <w:proofErr w:type="spellStart"/>
-      <w:r>
+        <w:rPr>
+          <w:rFonts w:ascii="Times New Roman" w:hAnsi="Times New Roman" w:cs="Times New Roman"/>
+          <w:sz w:val="24"/>
+          <w:szCs w:val="24"/>
+        </w:rPr>
+        <w:t xml:space="preserve"> </w:t>
+      </w:r>
+      <w:proofErr w:type="spellStart"/>
+      <w:r>
+        <w:rPr>
+          <w:rFonts w:ascii="Times New Roman" w:hAnsi="Times New Roman" w:cs="Times New Roman"/>
+          <w:sz w:val="24"/>
+          <w:szCs w:val="24"/>
+        </w:rPr>
         <w:t>svojih</w:t>
       </w:r>
       <w:proofErr w:type="spellEnd"/>
       <w:r>
-        <w:t xml:space="preserve"> </w:t>
-      </w:r>
-      <w:proofErr w:type="spellStart"/>
-      <w:r>
+        <w:rPr>
+          <w:rFonts w:ascii="Times New Roman" w:hAnsi="Times New Roman" w:cs="Times New Roman"/>
+          <w:sz w:val="24"/>
+          <w:szCs w:val="24"/>
+        </w:rPr>
+        <w:t xml:space="preserve"> </w:t>
+      </w:r>
+      <w:proofErr w:type="spellStart"/>
+      <w:r>
+        <w:rPr>
+          <w:rFonts w:ascii="Times New Roman" w:hAnsi="Times New Roman" w:cs="Times New Roman"/>
+          <w:sz w:val="24"/>
+          <w:szCs w:val="24"/>
+        </w:rPr>
         <w:t>zuba</w:t>
       </w:r>
       <w:proofErr w:type="spellEnd"/>
       <w:r>
+        <w:rPr>
+          <w:rFonts w:ascii="Times New Roman" w:hAnsi="Times New Roman" w:cs="Times New Roman"/>
+          <w:sz w:val="24"/>
+          <w:szCs w:val="24"/>
+        </w:rPr>
         <w:t>.</w:t>
       </w:r>
       <w:proofErr w:type="gramEnd"/>
       <w:r>
-        <w:t xml:space="preserve"> </w:t>
-      </w:r>
-      <w:proofErr w:type="spellStart"/>
-      <w:r>
+        <w:rPr>
+          <w:rFonts w:ascii="Times New Roman" w:hAnsi="Times New Roman" w:cs="Times New Roman"/>
+          <w:sz w:val="24"/>
+          <w:szCs w:val="24"/>
+        </w:rPr>
+        <w:t xml:space="preserve"> </w:t>
+      </w:r>
+      <w:proofErr w:type="spellStart"/>
+      <w:r>
+        <w:rPr>
+          <w:rFonts w:ascii="Times New Roman" w:hAnsi="Times New Roman" w:cs="Times New Roman"/>
+          <w:sz w:val="24"/>
+          <w:szCs w:val="24"/>
+        </w:rPr>
         <w:t>Poželjno</w:t>
       </w:r>
       <w:proofErr w:type="spellEnd"/>
       <w:r>
-        <w:t xml:space="preserve"> je da </w:t>
+        <w:rPr>
+          <w:rFonts w:ascii="Times New Roman" w:hAnsi="Times New Roman" w:cs="Times New Roman"/>
+          <w:sz w:val="24"/>
+          <w:szCs w:val="24"/>
+        </w:rPr>
+        <w:t xml:space="preserve"> je </w:t>
+      </w:r>
+      <w:proofErr w:type="spellStart"/>
+      <w:r>
+        <w:rPr>
+          <w:rFonts w:ascii="Times New Roman" w:hAnsi="Times New Roman" w:cs="Times New Roman"/>
+          <w:sz w:val="24"/>
+          <w:szCs w:val="24"/>
+        </w:rPr>
+        <w:t>da</w:t>
+      </w:r>
+      <w:proofErr w:type="spellEnd"/>
+      <w:r>
+        <w:rPr>
+          <w:rFonts w:ascii="Times New Roman" w:hAnsi="Times New Roman" w:cs="Times New Roman"/>
+          <w:sz w:val="24"/>
+          <w:szCs w:val="24"/>
+        </w:rPr>
+        <w:t xml:space="preserve"> </w:t>
       </w:r>
       <w:proofErr w:type="spellStart"/>
       <w:proofErr w:type="gramStart"/>
       <w:r>
+        <w:rPr>
+          <w:rFonts w:ascii="Times New Roman" w:hAnsi="Times New Roman" w:cs="Times New Roman"/>
+          <w:sz w:val="24"/>
+          <w:szCs w:val="24"/>
+        </w:rPr>
         <w:t>na</w:t>
       </w:r>
       <w:proofErr w:type="spellEnd"/>
       <w:proofErr w:type="gramEnd"/>
       <w:r>
-        <w:t xml:space="preserve"> </w:t>
-      </w:r>
-      <w:proofErr w:type="spellStart"/>
-      <w:r>
+        <w:rPr>
+          <w:rFonts w:ascii="Times New Roman" w:hAnsi="Times New Roman" w:cs="Times New Roman"/>
+          <w:sz w:val="24"/>
+          <w:szCs w:val="24"/>
+        </w:rPr>
+        <w:t xml:space="preserve"> </w:t>
+      </w:r>
+      <w:proofErr w:type="spellStart"/>
+      <w:r>
+        <w:rPr>
+          <w:rFonts w:ascii="Times New Roman" w:hAnsi="Times New Roman" w:cs="Times New Roman"/>
+          <w:sz w:val="24"/>
+          <w:szCs w:val="24"/>
+        </w:rPr>
         <w:t>stomatološki</w:t>
       </w:r>
       <w:proofErr w:type="spellEnd"/>
       <w:r>
-        <w:t xml:space="preserve"> </w:t>
-      </w:r>
-      <w:proofErr w:type="spellStart"/>
-      <w:r>
+        <w:rPr>
+          <w:rFonts w:ascii="Times New Roman" w:hAnsi="Times New Roman" w:cs="Times New Roman"/>
+          <w:sz w:val="24"/>
+          <w:szCs w:val="24"/>
+        </w:rPr>
+        <w:t xml:space="preserve"> </w:t>
+      </w:r>
+      <w:proofErr w:type="spellStart"/>
+      <w:r>
+        <w:rPr>
+          <w:rFonts w:ascii="Times New Roman" w:hAnsi="Times New Roman" w:cs="Times New Roman"/>
+          <w:sz w:val="24"/>
+          <w:szCs w:val="24"/>
+        </w:rPr>
         <w:t>pregled</w:t>
       </w:r>
       <w:proofErr w:type="spellEnd"/>
       <w:r>
-        <w:t xml:space="preserve"> </w:t>
-      </w:r>
-      <w:proofErr w:type="spellStart"/>
-      <w:r>
+        <w:rPr>
+          <w:rFonts w:ascii="Times New Roman" w:hAnsi="Times New Roman" w:cs="Times New Roman"/>
+          <w:sz w:val="24"/>
+          <w:szCs w:val="24"/>
+        </w:rPr>
+        <w:t xml:space="preserve"> </w:t>
+      </w:r>
+      <w:proofErr w:type="spellStart"/>
+      <w:r>
+        <w:rPr>
+          <w:rFonts w:ascii="Times New Roman" w:hAnsi="Times New Roman" w:cs="Times New Roman"/>
+          <w:sz w:val="24"/>
+          <w:szCs w:val="24"/>
+        </w:rPr>
         <w:t>idete</w:t>
       </w:r>
       <w:proofErr w:type="spellEnd"/>
       <w:r>
+        <w:rPr>
+          <w:rFonts w:ascii="Times New Roman" w:hAnsi="Times New Roman" w:cs="Times New Roman"/>
+          <w:sz w:val="24"/>
+          <w:szCs w:val="24"/>
+        </w:rPr>
         <w:t xml:space="preserve"> bar </w:t>
       </w:r>
       <w:proofErr w:type="spellStart"/>
       <w:r>
+        <w:rPr>
+          <w:rFonts w:ascii="Times New Roman" w:hAnsi="Times New Roman" w:cs="Times New Roman"/>
+          <w:sz w:val="24"/>
+          <w:szCs w:val="24"/>
+        </w:rPr>
         <w:t>dva</w:t>
       </w:r>
       <w:proofErr w:type="spellEnd"/>
       <w:r>
-        <w:t xml:space="preserve"> </w:t>
-      </w:r>
-      <w:proofErr w:type="spellStart"/>
-      <w:r>
+        <w:rPr>
+          <w:rFonts w:ascii="Times New Roman" w:hAnsi="Times New Roman" w:cs="Times New Roman"/>
+          <w:sz w:val="24"/>
+          <w:szCs w:val="24"/>
+        </w:rPr>
+        <w:t xml:space="preserve"> </w:t>
+      </w:r>
+      <w:proofErr w:type="spellStart"/>
+      <w:r>
+        <w:rPr>
+          <w:rFonts w:ascii="Times New Roman" w:hAnsi="Times New Roman" w:cs="Times New Roman"/>
+          <w:sz w:val="24"/>
+          <w:szCs w:val="24"/>
+        </w:rPr>
         <w:t>puta</w:t>
       </w:r>
       <w:proofErr w:type="spellEnd"/>
       <w:r>
+        <w:rPr>
+          <w:rFonts w:ascii="Times New Roman" w:hAnsi="Times New Roman" w:cs="Times New Roman"/>
+          <w:sz w:val="24"/>
+          <w:szCs w:val="24"/>
+        </w:rPr>
         <w:t xml:space="preserve"> u </w:t>
       </w:r>
       <w:proofErr w:type="spellStart"/>
       <w:r>
+        <w:rPr>
+          <w:rFonts w:ascii="Times New Roman" w:hAnsi="Times New Roman" w:cs="Times New Roman"/>
+          <w:sz w:val="24"/>
+          <w:szCs w:val="24"/>
+        </w:rPr>
         <w:t>toku</w:t>
       </w:r>
       <w:proofErr w:type="spellEnd"/>
       <w:r>
-        <w:t xml:space="preserve"> </w:t>
-      </w:r>
-      <w:proofErr w:type="spellStart"/>
-      <w:r>
+        <w:rPr>
+          <w:rFonts w:ascii="Times New Roman" w:hAnsi="Times New Roman" w:cs="Times New Roman"/>
+          <w:sz w:val="24"/>
+          <w:szCs w:val="24"/>
+        </w:rPr>
+        <w:t xml:space="preserve"> </w:t>
+      </w:r>
+      <w:proofErr w:type="spellStart"/>
+      <w:r>
+        <w:rPr>
+          <w:rFonts w:ascii="Times New Roman" w:hAnsi="Times New Roman" w:cs="Times New Roman"/>
+          <w:sz w:val="24"/>
+          <w:szCs w:val="24"/>
+        </w:rPr>
         <w:t>godine</w:t>
       </w:r>
       <w:proofErr w:type="spellEnd"/>
       <w:r>
+        <w:rPr>
+          <w:rFonts w:ascii="Times New Roman" w:hAnsi="Times New Roman" w:cs="Times New Roman"/>
+          <w:sz w:val="24"/>
+          <w:szCs w:val="24"/>
+        </w:rPr>
         <w:t xml:space="preserve">, </w:t>
       </w:r>
       <w:proofErr w:type="spellStart"/>
       <w:r>
+        <w:rPr>
+          <w:rFonts w:ascii="Times New Roman" w:hAnsi="Times New Roman" w:cs="Times New Roman"/>
+          <w:sz w:val="24"/>
+          <w:szCs w:val="24"/>
+        </w:rPr>
         <w:t>kako</w:t>
       </w:r>
       <w:proofErr w:type="spellEnd"/>
       <w:r>
-        <w:t xml:space="preserve"> </w:t>
-      </w:r>
-      <w:proofErr w:type="spellStart"/>
-      <w:r>
+        <w:rPr>
+          <w:rFonts w:ascii="Times New Roman" w:hAnsi="Times New Roman" w:cs="Times New Roman"/>
+          <w:sz w:val="24"/>
+          <w:szCs w:val="24"/>
+        </w:rPr>
+        <w:t xml:space="preserve"> </w:t>
+      </w:r>
+      <w:proofErr w:type="spellStart"/>
+      <w:r>
+        <w:rPr>
+          <w:rFonts w:ascii="Times New Roman" w:hAnsi="Times New Roman" w:cs="Times New Roman"/>
+          <w:sz w:val="24"/>
+          <w:szCs w:val="24"/>
+        </w:rPr>
         <w:t>biste</w:t>
       </w:r>
       <w:proofErr w:type="spellEnd"/>
       <w:r>
-        <w:t xml:space="preserve"> </w:t>
-      </w:r>
-      <w:proofErr w:type="spellStart"/>
-      <w:r>
+        <w:rPr>
+          <w:rFonts w:ascii="Times New Roman" w:hAnsi="Times New Roman" w:cs="Times New Roman"/>
+          <w:sz w:val="24"/>
+          <w:szCs w:val="24"/>
+        </w:rPr>
+        <w:t xml:space="preserve"> </w:t>
+      </w:r>
+      <w:proofErr w:type="spellStart"/>
+      <w:r>
+        <w:rPr>
+          <w:rFonts w:ascii="Times New Roman" w:hAnsi="Times New Roman" w:cs="Times New Roman"/>
+          <w:sz w:val="24"/>
+          <w:szCs w:val="24"/>
+        </w:rPr>
         <w:t>na</w:t>
       </w:r>
       <w:proofErr w:type="spellEnd"/>
       <w:r>
-        <w:t xml:space="preserve"> </w:t>
-      </w:r>
-      <w:proofErr w:type="spellStart"/>
-      <w:r>
+        <w:rPr>
+          <w:rFonts w:ascii="Times New Roman" w:hAnsi="Times New Roman" w:cs="Times New Roman"/>
+          <w:sz w:val="24"/>
+          <w:szCs w:val="24"/>
+        </w:rPr>
+        <w:t xml:space="preserve"> </w:t>
+      </w:r>
+      <w:proofErr w:type="spellStart"/>
+      <w:r>
+        <w:rPr>
+          <w:rFonts w:ascii="Times New Roman" w:hAnsi="Times New Roman" w:cs="Times New Roman"/>
+          <w:sz w:val="24"/>
+          <w:szCs w:val="24"/>
+        </w:rPr>
         <w:t>vreme</w:t>
       </w:r>
       <w:proofErr w:type="spellEnd"/>
       <w:r>
-        <w:t xml:space="preserve"> </w:t>
-      </w:r>
-      <w:proofErr w:type="spellStart"/>
-      <w:r>
+        <w:rPr>
+          <w:rFonts w:ascii="Times New Roman" w:hAnsi="Times New Roman" w:cs="Times New Roman"/>
+          <w:sz w:val="24"/>
+          <w:szCs w:val="24"/>
+        </w:rPr>
+        <w:t xml:space="preserve"> </w:t>
+      </w:r>
+      <w:proofErr w:type="spellStart"/>
+      <w:r>
+        <w:rPr>
+          <w:rFonts w:ascii="Times New Roman" w:hAnsi="Times New Roman" w:cs="Times New Roman"/>
+          <w:sz w:val="24"/>
+          <w:szCs w:val="24"/>
+        </w:rPr>
         <w:t>sprečili</w:t>
       </w:r>
       <w:proofErr w:type="spellEnd"/>
       <w:r>
-        <w:t xml:space="preserve"> </w:t>
-      </w:r>
-      <w:proofErr w:type="spellStart"/>
-      <w:r>
+        <w:rPr>
+          <w:rFonts w:ascii="Times New Roman" w:hAnsi="Times New Roman" w:cs="Times New Roman"/>
+          <w:sz w:val="24"/>
+          <w:szCs w:val="24"/>
+        </w:rPr>
+        <w:t xml:space="preserve"> </w:t>
+      </w:r>
+      <w:proofErr w:type="spellStart"/>
+      <w:r>
+        <w:rPr>
+          <w:rFonts w:ascii="Times New Roman" w:hAnsi="Times New Roman" w:cs="Times New Roman"/>
+          <w:sz w:val="24"/>
+          <w:szCs w:val="24"/>
+        </w:rPr>
         <w:t>pojavu</w:t>
       </w:r>
       <w:proofErr w:type="spellEnd"/>
       <w:r>
-        <w:t xml:space="preserve"> </w:t>
-      </w:r>
-      <w:proofErr w:type="spellStart"/>
-      <w:r>
+        <w:rPr>
+          <w:rFonts w:ascii="Times New Roman" w:hAnsi="Times New Roman" w:cs="Times New Roman"/>
+          <w:sz w:val="24"/>
+          <w:szCs w:val="24"/>
+        </w:rPr>
+        <w:t xml:space="preserve"> </w:t>
+      </w:r>
+      <w:proofErr w:type="spellStart"/>
+      <w:r>
+        <w:rPr>
+          <w:rFonts w:ascii="Times New Roman" w:hAnsi="Times New Roman" w:cs="Times New Roman"/>
+          <w:sz w:val="24"/>
+          <w:szCs w:val="24"/>
+        </w:rPr>
         <w:t>i</w:t>
       </w:r>
       <w:proofErr w:type="spellEnd"/>
       <w:r>
-        <w:t xml:space="preserve"> </w:t>
-      </w:r>
-      <w:proofErr w:type="spellStart"/>
-      <w:r>
+        <w:rPr>
+          <w:rFonts w:ascii="Times New Roman" w:hAnsi="Times New Roman" w:cs="Times New Roman"/>
+          <w:sz w:val="24"/>
+          <w:szCs w:val="24"/>
+        </w:rPr>
+        <w:t xml:space="preserve"> </w:t>
+      </w:r>
+      <w:proofErr w:type="spellStart"/>
+      <w:r>
+        <w:rPr>
+          <w:rFonts w:ascii="Times New Roman" w:hAnsi="Times New Roman" w:cs="Times New Roman"/>
+          <w:sz w:val="24"/>
+          <w:szCs w:val="24"/>
+        </w:rPr>
         <w:t>razvoj</w:t>
       </w:r>
       <w:proofErr w:type="spellEnd"/>
       <w:r>
-        <w:t xml:space="preserve"> </w:t>
-      </w:r>
-      <w:proofErr w:type="spellStart"/>
-      <w:r>
+        <w:rPr>
+          <w:rFonts w:ascii="Times New Roman" w:hAnsi="Times New Roman" w:cs="Times New Roman"/>
+          <w:sz w:val="24"/>
+          <w:szCs w:val="24"/>
+        </w:rPr>
+        <w:t xml:space="preserve"> </w:t>
+      </w:r>
+      <w:proofErr w:type="spellStart"/>
+      <w:r>
+        <w:rPr>
+          <w:rFonts w:ascii="Times New Roman" w:hAnsi="Times New Roman" w:cs="Times New Roman"/>
+          <w:sz w:val="24"/>
+          <w:szCs w:val="24"/>
+        </w:rPr>
         <w:t>bolesti</w:t>
       </w:r>
       <w:proofErr w:type="spellEnd"/>
       <w:r>
-        <w:t xml:space="preserve"> </w:t>
-      </w:r>
-      <w:proofErr w:type="spellStart"/>
-      <w:r>
+        <w:rPr>
+          <w:rFonts w:ascii="Times New Roman" w:hAnsi="Times New Roman" w:cs="Times New Roman"/>
+          <w:sz w:val="24"/>
+          <w:szCs w:val="24"/>
+        </w:rPr>
+        <w:t xml:space="preserve"> </w:t>
+      </w:r>
+      <w:proofErr w:type="spellStart"/>
+      <w:r>
+        <w:rPr>
+          <w:rFonts w:ascii="Times New Roman" w:hAnsi="Times New Roman" w:cs="Times New Roman"/>
+          <w:sz w:val="24"/>
+          <w:szCs w:val="24"/>
+        </w:rPr>
         <w:t>zuba</w:t>
       </w:r>
       <w:proofErr w:type="spellEnd"/>
       <w:r>
-        <w:t xml:space="preserve"> </w:t>
-      </w:r>
-      <w:proofErr w:type="spellStart"/>
-      <w:r>
+        <w:rPr>
+          <w:rFonts w:ascii="Times New Roman" w:hAnsi="Times New Roman" w:cs="Times New Roman"/>
+          <w:sz w:val="24"/>
+          <w:szCs w:val="24"/>
+        </w:rPr>
+        <w:t xml:space="preserve"> </w:t>
+      </w:r>
+      <w:proofErr w:type="spellStart"/>
+      <w:r>
+        <w:rPr>
+          <w:rFonts w:ascii="Times New Roman" w:hAnsi="Times New Roman" w:cs="Times New Roman"/>
+          <w:sz w:val="24"/>
+          <w:szCs w:val="24"/>
+        </w:rPr>
         <w:t>ili</w:t>
       </w:r>
       <w:proofErr w:type="spellEnd"/>
       <w:r>
-        <w:t xml:space="preserve"> </w:t>
-      </w:r>
-      <w:proofErr w:type="spellStart"/>
-      <w:r>
+        <w:rPr>
+          <w:rFonts w:ascii="Times New Roman" w:hAnsi="Times New Roman" w:cs="Times New Roman"/>
+          <w:sz w:val="24"/>
+          <w:szCs w:val="24"/>
+        </w:rPr>
+        <w:t xml:space="preserve"> </w:t>
+      </w:r>
+      <w:proofErr w:type="spellStart"/>
+      <w:r>
+        <w:rPr>
+          <w:rFonts w:ascii="Times New Roman" w:hAnsi="Times New Roman" w:cs="Times New Roman"/>
+          <w:sz w:val="24"/>
+          <w:szCs w:val="24"/>
+        </w:rPr>
         <w:t>usne</w:t>
       </w:r>
       <w:proofErr w:type="spellEnd"/>
       <w:r>
-        <w:t xml:space="preserve"> </w:t>
-      </w:r>
-      <w:proofErr w:type="spellStart"/>
-      <w:r>
+        <w:rPr>
+          <w:rFonts w:ascii="Times New Roman" w:hAnsi="Times New Roman" w:cs="Times New Roman"/>
+          <w:sz w:val="24"/>
+          <w:szCs w:val="24"/>
+        </w:rPr>
+        <w:t xml:space="preserve"> </w:t>
+      </w:r>
+      <w:proofErr w:type="spellStart"/>
+      <w:r>
+        <w:rPr>
+          <w:rFonts w:ascii="Times New Roman" w:hAnsi="Times New Roman" w:cs="Times New Roman"/>
+          <w:sz w:val="24"/>
+          <w:szCs w:val="24"/>
+        </w:rPr>
         <w:t>duplje</w:t>
       </w:r>
       <w:proofErr w:type="spellEnd"/>
       <w:r>
+        <w:rPr>
+          <w:rFonts w:ascii="Times New Roman" w:hAnsi="Times New Roman" w:cs="Times New Roman"/>
+          <w:sz w:val="24"/>
+          <w:szCs w:val="24"/>
+        </w:rPr>
         <w:t>.</w:t>
-      </w:r>
-    </w:p>
-    <w:p/>
-    <w:p>
-      <w:pPr>
-        <w:rPr>
-          <w:lang w:val="it-IT"/>
-        </w:rPr>
-      </w:pPr>
-      <w:proofErr w:type="spellStart"/>
-      <w:r>
-        <w:t>Tokom</w:t>
-      </w:r>
-      <w:proofErr w:type="spellEnd"/>
-      <w:r>
-        <w:t xml:space="preserve"> </w:t>
-      </w:r>
-      <w:proofErr w:type="spellStart"/>
-      <w:r>
-        <w:t>stomatološkog</w:t>
-      </w:r>
-      <w:proofErr w:type="spellEnd"/>
-      <w:r>
-        <w:t xml:space="preserve"> </w:t>
-      </w:r>
-      <w:proofErr w:type="spellStart"/>
-      <w:r>
-        <w:t>pregleda</w:t>
-      </w:r>
-      <w:proofErr w:type="spellEnd"/>
-      <w:r>
-        <w:t xml:space="preserve">, </w:t>
-      </w:r>
-      <w:proofErr w:type="spellStart"/>
-      <w:r>
-        <w:t>V</w:t>
-      </w:r>
-      <w:r>
-        <w:t>aš</w:t>
-      </w:r>
-      <w:proofErr w:type="spellEnd"/>
-      <w:r>
-        <w:t xml:space="preserve"> </w:t>
-      </w:r>
-      <w:proofErr w:type="spellStart"/>
-      <w:r>
-        <w:t>stomatolog</w:t>
-      </w:r>
-      <w:proofErr w:type="spellEnd"/>
-      <w:r>
-        <w:t xml:space="preserve"> </w:t>
-      </w:r>
-      <w:proofErr w:type="spellStart"/>
-      <w:proofErr w:type="gramStart"/>
-      <w:r>
-        <w:t>će</w:t>
-      </w:r>
-      <w:proofErr w:type="spellEnd"/>
-      <w:proofErr w:type="gramEnd"/>
-      <w:r>
-        <w:t xml:space="preserve"> </w:t>
-      </w:r>
-      <w:proofErr w:type="spellStart"/>
-      <w:r>
-        <w:t>pogledati</w:t>
-      </w:r>
-      <w:proofErr w:type="spellEnd"/>
-      <w:r>
-        <w:t xml:space="preserve"> </w:t>
-      </w:r>
-      <w:proofErr w:type="spellStart"/>
-      <w:r>
-        <w:t>stanje</w:t>
-      </w:r>
-      <w:proofErr w:type="spellEnd"/>
-      <w:r>
-        <w:t xml:space="preserve"> </w:t>
-      </w:r>
-      <w:proofErr w:type="spellStart"/>
-      <w:r>
-        <w:t>svakog</w:t>
-      </w:r>
-      <w:proofErr w:type="spellEnd"/>
-      <w:r>
-        <w:t xml:space="preserve"> </w:t>
-      </w:r>
-      <w:proofErr w:type="spellStart"/>
-      <w:r>
-        <w:t>zuba</w:t>
-      </w:r>
-      <w:proofErr w:type="spellEnd"/>
-      <w:r>
-        <w:t xml:space="preserve"> </w:t>
-      </w:r>
-      <w:proofErr w:type="spellStart"/>
-      <w:r>
-        <w:t>pojedinačno</w:t>
-      </w:r>
-      <w:proofErr w:type="spellEnd"/>
-      <w:r>
-        <w:t xml:space="preserve">, </w:t>
-      </w:r>
-      <w:proofErr w:type="spellStart"/>
-      <w:r>
-        <w:t>ali</w:t>
-      </w:r>
-      <w:proofErr w:type="spellEnd"/>
-      <w:r>
-        <w:t xml:space="preserve"> </w:t>
-      </w:r>
-      <w:proofErr w:type="spellStart"/>
-      <w:r>
-        <w:t>i</w:t>
-      </w:r>
-      <w:proofErr w:type="spellEnd"/>
-      <w:r>
-        <w:t xml:space="preserve"> </w:t>
-      </w:r>
-      <w:proofErr w:type="spellStart"/>
-      <w:r>
-        <w:t>stanje</w:t>
-      </w:r>
-      <w:proofErr w:type="spellEnd"/>
-      <w:r>
-        <w:t xml:space="preserve"> </w:t>
-      </w:r>
-      <w:proofErr w:type="spellStart"/>
-      <w:r>
-        <w:t>vaših</w:t>
-      </w:r>
-      <w:proofErr w:type="spellEnd"/>
-      <w:r>
-        <w:t xml:space="preserve"> </w:t>
-      </w:r>
-      <w:proofErr w:type="spellStart"/>
-      <w:r>
-        <w:t>desni</w:t>
-      </w:r>
-      <w:proofErr w:type="spellEnd"/>
-      <w:r>
-        <w:t xml:space="preserve"> </w:t>
-      </w:r>
-      <w:proofErr w:type="spellStart"/>
-      <w:r>
-        <w:t>i</w:t>
-      </w:r>
-      <w:proofErr w:type="spellEnd"/>
-      <w:r>
-        <w:t xml:space="preserve"> </w:t>
-      </w:r>
-      <w:proofErr w:type="spellStart"/>
-      <w:r>
-        <w:t>usta</w:t>
-      </w:r>
-      <w:proofErr w:type="spellEnd"/>
-      <w:r>
-        <w:t xml:space="preserve"> </w:t>
-      </w:r>
-      <w:proofErr w:type="spellStart"/>
-      <w:r>
-        <w:t>uopšte</w:t>
-      </w:r>
-      <w:proofErr w:type="spellEnd"/>
-      <w:r>
-        <w:t xml:space="preserve">. </w:t>
-      </w:r>
-      <w:proofErr w:type="spellStart"/>
-      <w:proofErr w:type="gramStart"/>
-      <w:r>
-        <w:t>Dakle</w:t>
-      </w:r>
-      <w:proofErr w:type="spellEnd"/>
-      <w:r>
-        <w:t xml:space="preserve">, </w:t>
-      </w:r>
-      <w:proofErr w:type="spellStart"/>
-      <w:r>
-        <w:t>stomatološki</w:t>
-      </w:r>
-      <w:proofErr w:type="spellEnd"/>
-      <w:r>
-        <w:t xml:space="preserve"> </w:t>
-      </w:r>
-      <w:proofErr w:type="spellStart"/>
-      <w:r>
-        <w:t>pregled</w:t>
-      </w:r>
-      <w:proofErr w:type="spellEnd"/>
-      <w:r>
-        <w:t xml:space="preserve"> je </w:t>
-      </w:r>
-      <w:proofErr w:type="spellStart"/>
-      <w:r>
-        <w:t>početni</w:t>
-      </w:r>
-      <w:proofErr w:type="spellEnd"/>
-      <w:r>
-        <w:t xml:space="preserve"> </w:t>
-      </w:r>
-      <w:proofErr w:type="spellStart"/>
-      <w:r>
-        <w:t>korak</w:t>
-      </w:r>
-      <w:proofErr w:type="spellEnd"/>
-      <w:r>
-        <w:t xml:space="preserve"> u </w:t>
-      </w:r>
-      <w:proofErr w:type="spellStart"/>
-      <w:r>
-        <w:t>svakoj</w:t>
-      </w:r>
-      <w:proofErr w:type="spellEnd"/>
-      <w:r>
-        <w:t xml:space="preserve"> </w:t>
-      </w:r>
-      <w:proofErr w:type="spellStart"/>
-      <w:r>
-        <w:t>terapiji</w:t>
-      </w:r>
-      <w:proofErr w:type="spellEnd"/>
-      <w:r>
-        <w:t xml:space="preserve"> </w:t>
-      </w:r>
-      <w:proofErr w:type="spellStart"/>
-      <w:r>
-        <w:t>zuba</w:t>
-      </w:r>
-      <w:proofErr w:type="spellEnd"/>
-      <w:r>
-        <w:t>.</w:t>
-      </w:r>
-      <w:proofErr w:type="gramEnd"/>
-      <w:r>
-        <w:t xml:space="preserve"> </w:t>
-      </w:r>
-      <w:r>
-        <w:rPr>
-          <w:lang w:val="it-IT"/>
-        </w:rPr>
-        <w:t>Na osnovu pregleda stomatolog će preporučiti dalje korake za lečenje, ukoliko za to ima potrebe.</w:t>
       </w:r>
     </w:p>
     <w:p>
       <w:pPr>
         <w:rPr>
-          <w:lang w:val="it-IT"/>
+          <w:rFonts w:ascii="Times New Roman" w:hAnsi="Times New Roman" w:cs="Times New Roman"/>
+          <w:sz w:val="24"/>
+          <w:szCs w:val="24"/>
         </w:rPr>
       </w:pPr>
-      <w:r>
-        <w:rPr>
-          <w:lang w:val="it-IT"/>
-        </w:rPr>
-        <w:t>Stomatološki pregled i konsultacije služe i za stvaranje poverenja između pacijenta i stomatologa.</w:t>
-      </w:r>
     </w:p>
     <w:p>
       <w:pPr>
         <w:rPr>
+          <w:rFonts w:ascii="Times New Roman" w:hAnsi="Times New Roman" w:cs="Times New Roman"/>
+          <w:sz w:val="24"/>
+          <w:szCs w:val="24"/>
           <w:lang w:val="it-IT"/>
         </w:rPr>
       </w:pPr>
-      <w:r>
-        <w:rPr>
+      <w:proofErr w:type="spellStart"/>
+      <w:r>
+        <w:rPr>
+          <w:rFonts w:ascii="Times New Roman" w:hAnsi="Times New Roman" w:cs="Times New Roman"/>
+          <w:sz w:val="24"/>
+          <w:szCs w:val="24"/>
+        </w:rPr>
+        <w:t>Tokom</w:t>
+      </w:r>
+      <w:proofErr w:type="spellEnd"/>
+      <w:r>
+        <w:rPr>
+          <w:rFonts w:ascii="Times New Roman" w:hAnsi="Times New Roman" w:cs="Times New Roman"/>
+          <w:sz w:val="24"/>
+          <w:szCs w:val="24"/>
+        </w:rPr>
+        <w:t xml:space="preserve"> </w:t>
+      </w:r>
+      <w:proofErr w:type="spellStart"/>
+      <w:r>
+        <w:rPr>
+          <w:rFonts w:ascii="Times New Roman" w:hAnsi="Times New Roman" w:cs="Times New Roman"/>
+          <w:sz w:val="24"/>
+          <w:szCs w:val="24"/>
+        </w:rPr>
+        <w:t>stomatološkog</w:t>
+      </w:r>
+      <w:proofErr w:type="spellEnd"/>
+      <w:r>
+        <w:rPr>
+          <w:rFonts w:ascii="Times New Roman" w:hAnsi="Times New Roman" w:cs="Times New Roman"/>
+          <w:sz w:val="24"/>
+          <w:szCs w:val="24"/>
+        </w:rPr>
+        <w:t xml:space="preserve"> </w:t>
+      </w:r>
+      <w:proofErr w:type="spellStart"/>
+      <w:r>
+        <w:rPr>
+          <w:rFonts w:ascii="Times New Roman" w:hAnsi="Times New Roman" w:cs="Times New Roman"/>
+          <w:sz w:val="24"/>
+          <w:szCs w:val="24"/>
+        </w:rPr>
+        <w:t>pregleda</w:t>
+      </w:r>
+      <w:proofErr w:type="spellEnd"/>
+      <w:r>
+        <w:rPr>
+          <w:rFonts w:ascii="Times New Roman" w:hAnsi="Times New Roman" w:cs="Times New Roman"/>
+          <w:sz w:val="24"/>
+          <w:szCs w:val="24"/>
+        </w:rPr>
+        <w:t xml:space="preserve">, </w:t>
+      </w:r>
+      <w:proofErr w:type="spellStart"/>
+      <w:r>
+        <w:rPr>
+          <w:rFonts w:ascii="Times New Roman" w:hAnsi="Times New Roman" w:cs="Times New Roman"/>
+          <w:sz w:val="24"/>
+          <w:szCs w:val="24"/>
+        </w:rPr>
+        <w:t>V</w:t>
+      </w:r>
+      <w:r>
+        <w:rPr>
+          <w:rFonts w:ascii="Times New Roman" w:hAnsi="Times New Roman" w:cs="Times New Roman"/>
+          <w:sz w:val="24"/>
+          <w:szCs w:val="24"/>
+        </w:rPr>
+        <w:t>aš</w:t>
+      </w:r>
+      <w:proofErr w:type="spellEnd"/>
+      <w:r>
+        <w:rPr>
+          <w:rFonts w:ascii="Times New Roman" w:hAnsi="Times New Roman" w:cs="Times New Roman"/>
+          <w:sz w:val="24"/>
+          <w:szCs w:val="24"/>
+        </w:rPr>
+        <w:t xml:space="preserve"> </w:t>
+      </w:r>
+      <w:proofErr w:type="spellStart"/>
+      <w:r>
+        <w:rPr>
+          <w:rFonts w:ascii="Times New Roman" w:hAnsi="Times New Roman" w:cs="Times New Roman"/>
+          <w:sz w:val="24"/>
+          <w:szCs w:val="24"/>
+        </w:rPr>
+        <w:t>stomatolog</w:t>
+      </w:r>
+      <w:proofErr w:type="spellEnd"/>
+      <w:r>
+        <w:rPr>
+          <w:rFonts w:ascii="Times New Roman" w:hAnsi="Times New Roman" w:cs="Times New Roman"/>
+          <w:sz w:val="24"/>
+          <w:szCs w:val="24"/>
+        </w:rPr>
+        <w:t xml:space="preserve"> </w:t>
+      </w:r>
+      <w:proofErr w:type="spellStart"/>
+      <w:proofErr w:type="gramStart"/>
+      <w:r>
+        <w:rPr>
+          <w:rFonts w:ascii="Times New Roman" w:hAnsi="Times New Roman" w:cs="Times New Roman"/>
+          <w:sz w:val="24"/>
+          <w:szCs w:val="24"/>
+        </w:rPr>
+        <w:t>će</w:t>
+      </w:r>
+      <w:proofErr w:type="spellEnd"/>
+      <w:proofErr w:type="gramEnd"/>
+      <w:r>
+        <w:rPr>
+          <w:rFonts w:ascii="Times New Roman" w:hAnsi="Times New Roman" w:cs="Times New Roman"/>
+          <w:sz w:val="24"/>
+          <w:szCs w:val="24"/>
+        </w:rPr>
+        <w:t xml:space="preserve"> </w:t>
+      </w:r>
+      <w:proofErr w:type="spellStart"/>
+      <w:r>
+        <w:rPr>
+          <w:rFonts w:ascii="Times New Roman" w:hAnsi="Times New Roman" w:cs="Times New Roman"/>
+          <w:sz w:val="24"/>
+          <w:szCs w:val="24"/>
+        </w:rPr>
+        <w:t>pogledati</w:t>
+      </w:r>
+      <w:proofErr w:type="spellEnd"/>
+      <w:r>
+        <w:rPr>
+          <w:rFonts w:ascii="Times New Roman" w:hAnsi="Times New Roman" w:cs="Times New Roman"/>
+          <w:sz w:val="24"/>
+          <w:szCs w:val="24"/>
+        </w:rPr>
+        <w:t xml:space="preserve"> </w:t>
+      </w:r>
+      <w:proofErr w:type="spellStart"/>
+      <w:r>
+        <w:rPr>
+          <w:rFonts w:ascii="Times New Roman" w:hAnsi="Times New Roman" w:cs="Times New Roman"/>
+          <w:sz w:val="24"/>
+          <w:szCs w:val="24"/>
+        </w:rPr>
+        <w:t>stanje</w:t>
+      </w:r>
+      <w:proofErr w:type="spellEnd"/>
+      <w:r>
+        <w:rPr>
+          <w:rFonts w:ascii="Times New Roman" w:hAnsi="Times New Roman" w:cs="Times New Roman"/>
+          <w:sz w:val="24"/>
+          <w:szCs w:val="24"/>
+        </w:rPr>
+        <w:t xml:space="preserve"> </w:t>
+      </w:r>
+      <w:proofErr w:type="spellStart"/>
+      <w:r>
+        <w:rPr>
+          <w:rFonts w:ascii="Times New Roman" w:hAnsi="Times New Roman" w:cs="Times New Roman"/>
+          <w:sz w:val="24"/>
+          <w:szCs w:val="24"/>
+        </w:rPr>
+        <w:t>svakog</w:t>
+      </w:r>
+      <w:proofErr w:type="spellEnd"/>
+      <w:r>
+        <w:rPr>
+          <w:rFonts w:ascii="Times New Roman" w:hAnsi="Times New Roman" w:cs="Times New Roman"/>
+          <w:sz w:val="24"/>
+          <w:szCs w:val="24"/>
+        </w:rPr>
+        <w:t xml:space="preserve"> </w:t>
+      </w:r>
+      <w:proofErr w:type="spellStart"/>
+      <w:r>
+        <w:rPr>
+          <w:rFonts w:ascii="Times New Roman" w:hAnsi="Times New Roman" w:cs="Times New Roman"/>
+          <w:sz w:val="24"/>
+          <w:szCs w:val="24"/>
+        </w:rPr>
+        <w:t>zuba</w:t>
+      </w:r>
+      <w:proofErr w:type="spellEnd"/>
+      <w:r>
+        <w:rPr>
+          <w:rFonts w:ascii="Times New Roman" w:hAnsi="Times New Roman" w:cs="Times New Roman"/>
+          <w:sz w:val="24"/>
+          <w:szCs w:val="24"/>
+        </w:rPr>
+        <w:t xml:space="preserve"> </w:t>
+      </w:r>
+      <w:proofErr w:type="spellStart"/>
+      <w:r>
+        <w:rPr>
+          <w:rFonts w:ascii="Times New Roman" w:hAnsi="Times New Roman" w:cs="Times New Roman"/>
+          <w:sz w:val="24"/>
+          <w:szCs w:val="24"/>
+        </w:rPr>
+        <w:t>pojedinačno</w:t>
+      </w:r>
+      <w:proofErr w:type="spellEnd"/>
+      <w:r>
+        <w:rPr>
+          <w:rFonts w:ascii="Times New Roman" w:hAnsi="Times New Roman" w:cs="Times New Roman"/>
+          <w:sz w:val="24"/>
+          <w:szCs w:val="24"/>
+        </w:rPr>
+        <w:t xml:space="preserve">, </w:t>
+      </w:r>
+      <w:proofErr w:type="spellStart"/>
+      <w:r>
+        <w:rPr>
+          <w:rFonts w:ascii="Times New Roman" w:hAnsi="Times New Roman" w:cs="Times New Roman"/>
+          <w:sz w:val="24"/>
+          <w:szCs w:val="24"/>
+        </w:rPr>
+        <w:t>ali</w:t>
+      </w:r>
+      <w:proofErr w:type="spellEnd"/>
+      <w:r>
+        <w:rPr>
+          <w:rFonts w:ascii="Times New Roman" w:hAnsi="Times New Roman" w:cs="Times New Roman"/>
+          <w:sz w:val="24"/>
+          <w:szCs w:val="24"/>
+        </w:rPr>
+        <w:t xml:space="preserve"> </w:t>
+      </w:r>
+      <w:proofErr w:type="spellStart"/>
+      <w:r>
+        <w:rPr>
+          <w:rFonts w:ascii="Times New Roman" w:hAnsi="Times New Roman" w:cs="Times New Roman"/>
+          <w:sz w:val="24"/>
+          <w:szCs w:val="24"/>
+        </w:rPr>
+        <w:t>i</w:t>
+      </w:r>
+      <w:proofErr w:type="spellEnd"/>
+      <w:r>
+        <w:rPr>
+          <w:rFonts w:ascii="Times New Roman" w:hAnsi="Times New Roman" w:cs="Times New Roman"/>
+          <w:sz w:val="24"/>
+          <w:szCs w:val="24"/>
+        </w:rPr>
+        <w:t xml:space="preserve"> </w:t>
+      </w:r>
+      <w:proofErr w:type="spellStart"/>
+      <w:r>
+        <w:rPr>
+          <w:rFonts w:ascii="Times New Roman" w:hAnsi="Times New Roman" w:cs="Times New Roman"/>
+          <w:sz w:val="24"/>
+          <w:szCs w:val="24"/>
+        </w:rPr>
+        <w:t>stanje</w:t>
+      </w:r>
+      <w:proofErr w:type="spellEnd"/>
+      <w:r>
+        <w:rPr>
+          <w:rFonts w:ascii="Times New Roman" w:hAnsi="Times New Roman" w:cs="Times New Roman"/>
+          <w:sz w:val="24"/>
+          <w:szCs w:val="24"/>
+        </w:rPr>
+        <w:t xml:space="preserve"> </w:t>
+      </w:r>
+      <w:proofErr w:type="spellStart"/>
+      <w:r>
+        <w:rPr>
+          <w:rFonts w:ascii="Times New Roman" w:hAnsi="Times New Roman" w:cs="Times New Roman"/>
+          <w:sz w:val="24"/>
+          <w:szCs w:val="24"/>
+        </w:rPr>
+        <w:t>vaših</w:t>
+      </w:r>
+      <w:proofErr w:type="spellEnd"/>
+      <w:r>
+        <w:rPr>
+          <w:rFonts w:ascii="Times New Roman" w:hAnsi="Times New Roman" w:cs="Times New Roman"/>
+          <w:sz w:val="24"/>
+          <w:szCs w:val="24"/>
+        </w:rPr>
+        <w:t xml:space="preserve"> </w:t>
+      </w:r>
+      <w:proofErr w:type="spellStart"/>
+      <w:r>
+        <w:rPr>
+          <w:rFonts w:ascii="Times New Roman" w:hAnsi="Times New Roman" w:cs="Times New Roman"/>
+          <w:sz w:val="24"/>
+          <w:szCs w:val="24"/>
+        </w:rPr>
+        <w:t>desni</w:t>
+      </w:r>
+      <w:proofErr w:type="spellEnd"/>
+      <w:r>
+        <w:rPr>
+          <w:rFonts w:ascii="Times New Roman" w:hAnsi="Times New Roman" w:cs="Times New Roman"/>
+          <w:sz w:val="24"/>
+          <w:szCs w:val="24"/>
+        </w:rPr>
+        <w:t xml:space="preserve"> </w:t>
+      </w:r>
+      <w:proofErr w:type="spellStart"/>
+      <w:r>
+        <w:rPr>
+          <w:rFonts w:ascii="Times New Roman" w:hAnsi="Times New Roman" w:cs="Times New Roman"/>
+          <w:sz w:val="24"/>
+          <w:szCs w:val="24"/>
+        </w:rPr>
+        <w:t>i</w:t>
+      </w:r>
+      <w:proofErr w:type="spellEnd"/>
+      <w:r>
+        <w:rPr>
+          <w:rFonts w:ascii="Times New Roman" w:hAnsi="Times New Roman" w:cs="Times New Roman"/>
+          <w:sz w:val="24"/>
+          <w:szCs w:val="24"/>
+        </w:rPr>
+        <w:t xml:space="preserve"> </w:t>
+      </w:r>
+      <w:proofErr w:type="spellStart"/>
+      <w:r>
+        <w:rPr>
+          <w:rFonts w:ascii="Times New Roman" w:hAnsi="Times New Roman" w:cs="Times New Roman"/>
+          <w:sz w:val="24"/>
+          <w:szCs w:val="24"/>
+        </w:rPr>
+        <w:t>usta</w:t>
+      </w:r>
+      <w:proofErr w:type="spellEnd"/>
+      <w:r>
+        <w:rPr>
+          <w:rFonts w:ascii="Times New Roman" w:hAnsi="Times New Roman" w:cs="Times New Roman"/>
+          <w:sz w:val="24"/>
+          <w:szCs w:val="24"/>
+        </w:rPr>
+        <w:t xml:space="preserve"> </w:t>
+      </w:r>
+      <w:proofErr w:type="spellStart"/>
+      <w:r>
+        <w:rPr>
+          <w:rFonts w:ascii="Times New Roman" w:hAnsi="Times New Roman" w:cs="Times New Roman"/>
+          <w:sz w:val="24"/>
+          <w:szCs w:val="24"/>
+        </w:rPr>
+        <w:t>uopšte</w:t>
+      </w:r>
+      <w:proofErr w:type="spellEnd"/>
+      <w:r>
+        <w:rPr>
+          <w:rFonts w:ascii="Times New Roman" w:hAnsi="Times New Roman" w:cs="Times New Roman"/>
+          <w:sz w:val="24"/>
+          <w:szCs w:val="24"/>
+        </w:rPr>
+        <w:t xml:space="preserve">. </w:t>
+      </w:r>
+      <w:proofErr w:type="spellStart"/>
+      <w:proofErr w:type="gramStart"/>
+      <w:r>
+        <w:rPr>
+          <w:rFonts w:ascii="Times New Roman" w:hAnsi="Times New Roman" w:cs="Times New Roman"/>
+          <w:sz w:val="24"/>
+          <w:szCs w:val="24"/>
+        </w:rPr>
+        <w:t>Dakle</w:t>
+      </w:r>
+      <w:proofErr w:type="spellEnd"/>
+      <w:r>
+        <w:rPr>
+          <w:rFonts w:ascii="Times New Roman" w:hAnsi="Times New Roman" w:cs="Times New Roman"/>
+          <w:sz w:val="24"/>
+          <w:szCs w:val="24"/>
+        </w:rPr>
+        <w:t xml:space="preserve">, </w:t>
+      </w:r>
+      <w:proofErr w:type="spellStart"/>
+      <w:r>
+        <w:rPr>
+          <w:rFonts w:ascii="Times New Roman" w:hAnsi="Times New Roman" w:cs="Times New Roman"/>
+          <w:sz w:val="24"/>
+          <w:szCs w:val="24"/>
+        </w:rPr>
+        <w:t>stomatološki</w:t>
+      </w:r>
+      <w:proofErr w:type="spellEnd"/>
+      <w:r>
+        <w:rPr>
+          <w:rFonts w:ascii="Times New Roman" w:hAnsi="Times New Roman" w:cs="Times New Roman"/>
+          <w:sz w:val="24"/>
+          <w:szCs w:val="24"/>
+        </w:rPr>
+        <w:t xml:space="preserve"> </w:t>
+      </w:r>
+      <w:proofErr w:type="spellStart"/>
+      <w:r>
+        <w:rPr>
+          <w:rFonts w:ascii="Times New Roman" w:hAnsi="Times New Roman" w:cs="Times New Roman"/>
+          <w:sz w:val="24"/>
+          <w:szCs w:val="24"/>
+        </w:rPr>
+        <w:t>pregled</w:t>
+      </w:r>
+      <w:proofErr w:type="spellEnd"/>
+      <w:r>
+        <w:rPr>
+          <w:rFonts w:ascii="Times New Roman" w:hAnsi="Times New Roman" w:cs="Times New Roman"/>
+          <w:sz w:val="24"/>
+          <w:szCs w:val="24"/>
+        </w:rPr>
+        <w:t xml:space="preserve"> je </w:t>
+      </w:r>
+      <w:proofErr w:type="spellStart"/>
+      <w:r>
+        <w:rPr>
+          <w:rFonts w:ascii="Times New Roman" w:hAnsi="Times New Roman" w:cs="Times New Roman"/>
+          <w:sz w:val="24"/>
+          <w:szCs w:val="24"/>
+        </w:rPr>
+        <w:t>početni</w:t>
+      </w:r>
+      <w:proofErr w:type="spellEnd"/>
+      <w:r>
+        <w:rPr>
+          <w:rFonts w:ascii="Times New Roman" w:hAnsi="Times New Roman" w:cs="Times New Roman"/>
+          <w:sz w:val="24"/>
+          <w:szCs w:val="24"/>
+        </w:rPr>
+        <w:t xml:space="preserve"> </w:t>
+      </w:r>
+      <w:proofErr w:type="spellStart"/>
+      <w:r>
+        <w:rPr>
+          <w:rFonts w:ascii="Times New Roman" w:hAnsi="Times New Roman" w:cs="Times New Roman"/>
+          <w:sz w:val="24"/>
+          <w:szCs w:val="24"/>
+        </w:rPr>
+        <w:t>korak</w:t>
+      </w:r>
+      <w:proofErr w:type="spellEnd"/>
+      <w:r>
+        <w:rPr>
+          <w:rFonts w:ascii="Times New Roman" w:hAnsi="Times New Roman" w:cs="Times New Roman"/>
+          <w:sz w:val="24"/>
+          <w:szCs w:val="24"/>
+        </w:rPr>
+        <w:t xml:space="preserve"> u </w:t>
+      </w:r>
+      <w:proofErr w:type="spellStart"/>
+      <w:r>
+        <w:rPr>
+          <w:rFonts w:ascii="Times New Roman" w:hAnsi="Times New Roman" w:cs="Times New Roman"/>
+          <w:sz w:val="24"/>
+          <w:szCs w:val="24"/>
+        </w:rPr>
+        <w:t>svakoj</w:t>
+      </w:r>
+      <w:proofErr w:type="spellEnd"/>
+      <w:r>
+        <w:rPr>
+          <w:rFonts w:ascii="Times New Roman" w:hAnsi="Times New Roman" w:cs="Times New Roman"/>
+          <w:sz w:val="24"/>
+          <w:szCs w:val="24"/>
+        </w:rPr>
+        <w:t xml:space="preserve"> </w:t>
+      </w:r>
+      <w:proofErr w:type="spellStart"/>
+      <w:r>
+        <w:rPr>
+          <w:rFonts w:ascii="Times New Roman" w:hAnsi="Times New Roman" w:cs="Times New Roman"/>
+          <w:sz w:val="24"/>
+          <w:szCs w:val="24"/>
+        </w:rPr>
+        <w:t>terapiji</w:t>
+      </w:r>
+      <w:proofErr w:type="spellEnd"/>
+      <w:r>
+        <w:rPr>
+          <w:rFonts w:ascii="Times New Roman" w:hAnsi="Times New Roman" w:cs="Times New Roman"/>
+          <w:sz w:val="24"/>
+          <w:szCs w:val="24"/>
+        </w:rPr>
+        <w:t xml:space="preserve"> </w:t>
+      </w:r>
+      <w:proofErr w:type="spellStart"/>
+      <w:r>
+        <w:rPr>
+          <w:rFonts w:ascii="Times New Roman" w:hAnsi="Times New Roman" w:cs="Times New Roman"/>
+          <w:sz w:val="24"/>
+          <w:szCs w:val="24"/>
+        </w:rPr>
+        <w:t>zuba</w:t>
+      </w:r>
+      <w:proofErr w:type="spellEnd"/>
+      <w:r>
+        <w:rPr>
+          <w:rFonts w:ascii="Times New Roman" w:hAnsi="Times New Roman" w:cs="Times New Roman"/>
+          <w:sz w:val="24"/>
+          <w:szCs w:val="24"/>
+        </w:rPr>
+        <w:t>.</w:t>
+      </w:r>
+      <w:proofErr w:type="gramEnd"/>
+      <w:r>
+        <w:rPr>
+          <w:rFonts w:ascii="Times New Roman" w:hAnsi="Times New Roman" w:cs="Times New Roman"/>
+          <w:sz w:val="24"/>
+          <w:szCs w:val="24"/>
+        </w:rPr>
+        <w:t xml:space="preserve"> </w:t>
+      </w:r>
+      <w:r>
+        <w:rPr>
+          <w:rFonts w:ascii="Times New Roman" w:hAnsi="Times New Roman" w:cs="Times New Roman"/>
+          <w:sz w:val="24"/>
+          <w:szCs w:val="24"/>
           <w:lang w:val="it-IT"/>
         </w:rPr>
+        <w:t>Na osnovu pregleda stomatolog će preporučiti dalje korake za lečenje, ukoliko za to ima potrebe.</w:t>
+      </w:r>
+    </w:p>
+    <w:p>
+      <w:pPr>
+        <w:rPr>
+          <w:rFonts w:ascii="Times New Roman" w:hAnsi="Times New Roman" w:cs="Times New Roman"/>
+          <w:sz w:val="24"/>
+          <w:szCs w:val="24"/>
+          <w:lang w:val="it-IT"/>
+        </w:rPr>
+      </w:pPr>
+      <w:r>
+        <w:rPr>
+          <w:rFonts w:ascii="Times New Roman" w:hAnsi="Times New Roman" w:cs="Times New Roman"/>
+          <w:sz w:val="24"/>
+          <w:szCs w:val="24"/>
+          <w:lang w:val="it-IT"/>
+        </w:rPr>
+        <w:t>Stomatološki pregled i konsultacije služe i za stvaranje poverenja između pacijenta i stomatologa.</w:t>
+      </w:r>
+    </w:p>
+    <w:p>
+      <w:pPr>
+        <w:rPr>
+          <w:rFonts w:ascii="Times New Roman" w:hAnsi="Times New Roman" w:cs="Times New Roman"/>
+          <w:sz w:val="24"/>
+          <w:szCs w:val="24"/>
+          <w:lang w:val="it-IT"/>
+        </w:rPr>
+      </w:pPr>
+      <w:r>
+        <w:rPr>
+          <w:rFonts w:ascii="Times New Roman" w:hAnsi="Times New Roman" w:cs="Times New Roman"/>
+          <w:sz w:val="24"/>
+          <w:szCs w:val="24"/>
+          <w:lang w:val="it-IT"/>
+        </w:rPr>
         <w:t>Stomatološki pregled V</w:t>
       </w:r>
       <w:r>
         <w:rPr>
+          <w:rFonts w:ascii="Times New Roman" w:hAnsi="Times New Roman" w:cs="Times New Roman"/>
+          <w:sz w:val="24"/>
+          <w:szCs w:val="24"/>
           <w:lang w:val="it-IT"/>
         </w:rPr>
         <w:t>am neće oduzeti više od 20 minuta. Ovo je zaista zanemarljivo vreme, kada se ima u vidu da ćete preventivnim delovanjem izbeći situaciju u kojoj bi bile neophodne zahtevnije i skuplje stomatološke usluge.</w:t>
@@ -534,7 +1201,7 @@
       <w:bookmarkEnd w:id="0"/>
     </w:p>
     <w:sectPr>
-      <w:headerReference w:type="default" r:id="rId7"/>
+      <w:headerReference w:type="default" r:id="rId6"/>
       <w:pgSz w:w="12240" w:h="15840"/>
       <w:pgMar w:top="1440" w:right="1440" w:bottom="1440" w:left="1440" w:header="720" w:footer="720" w:gutter="0"/>
       <w:cols w:space="720"/>
@@ -545,7 +1212,7 @@
 </file>
 
 <file path=word/endnotes.xml><?xml version="1.0" encoding="utf-8"?>
-<w:endnotes xmlns:wpc="http://schemas.microsoft.com/office/word/2010/wordprocessingCanvas" xmlns:mc="http://schemas.openxmlformats.org/markup-compatibility/2006" xmlns:o="urn:schemas-microsoft-com:office:office" xmlns:r="http://schemas.openxmlformats.org/officeDocument/2006/relationships" xmlns:m="http://schemas.openxmlformats.org/officeDocument/2006/math" xmlns:v="urn:schemas-microsoft-com:vml" xmlns:wp14="http://schemas.microsoft.com/office/word/2010/wordprocessingDrawing" xmlns:wp="http://schemas.openxmlformats.org/drawingml/2006/wordprocessingDrawing" xmlns:w10="urn:schemas-microsoft-com:office:word" xmlns:w="http://schemas.openxmlformats.org/wordprocessingml/2006/main" xmlns:w14="http://schemas.microsoft.com/office/word/2010/wordml" xmlns:wpg="http://schemas.microsoft.com/office/word/2010/wordprocessingGroup" xmlns:wpi="http://schemas.microsoft.com/office/word/2010/wordprocessingInk" xmlns:wne="http://schemas.microsoft.com/office/word/2006/wordml" xmlns:wps="http://schemas.microsoft.com/office/word/2010/wordprocessingShape" mc:Ignorable="w14 wp14">
+<w:endnotes xmlns:ve="http://schemas.openxmlformats.org/markup-compatibility/2006" xmlns:o="urn:schemas-microsoft-com:office:office" xmlns:r="http://schemas.openxmlformats.org/officeDocument/2006/relationships" xmlns:m="http://schemas.openxmlformats.org/officeDocument/2006/math" xmlns:v="urn:schemas-microsoft-com:vml" xmlns:wp="http://schemas.openxmlformats.org/drawingml/2006/wordprocessingDrawing" xmlns:w10="urn:schemas-microsoft-com:office:word" xmlns:w="http://schemas.openxmlformats.org/wordprocessingml/2006/main" xmlns:wne="http://schemas.microsoft.com/office/word/2006/wordml">
   <w:endnote w:type="separator" w:id="-1">
     <w:p>
       <w:pPr>
@@ -570,7 +1237,7 @@
 </file>
 
 <file path=word/footnotes.xml><?xml version="1.0" encoding="utf-8"?>
-<w:footnotes xmlns:wpc="http://schemas.microsoft.com/office/word/2010/wordprocessingCanvas" xmlns:mc="http://schemas.openxmlformats.org/markup-compatibility/2006" xmlns:o="urn:schemas-microsoft-com:office:office" xmlns:r="http://schemas.openxmlformats.org/officeDocument/2006/relationships" xmlns:m="http://schemas.openxmlformats.org/officeDocument/2006/math" xmlns:v="urn:schemas-microsoft-com:vml" xmlns:wp14="http://schemas.microsoft.com/office/word/2010/wordprocessingDrawing" xmlns:wp="http://schemas.openxmlformats.org/drawingml/2006/wordprocessingDrawing" xmlns:w10="urn:schemas-microsoft-com:office:word" xmlns:w="http://schemas.openxmlformats.org/wordprocessingml/2006/main" xmlns:w14="http://schemas.microsoft.com/office/word/2010/wordml" xmlns:wpg="http://schemas.microsoft.com/office/word/2010/wordprocessingGroup" xmlns:wpi="http://schemas.microsoft.com/office/word/2010/wordprocessingInk" xmlns:wne="http://schemas.microsoft.com/office/word/2006/wordml" xmlns:wps="http://schemas.microsoft.com/office/word/2010/wordprocessingShape" mc:Ignorable="w14 wp14">
+<w:footnotes xmlns:ve="http://schemas.openxmlformats.org/markup-compatibility/2006" xmlns:o="urn:schemas-microsoft-com:office:office" xmlns:r="http://schemas.openxmlformats.org/officeDocument/2006/relationships" xmlns:m="http://schemas.openxmlformats.org/officeDocument/2006/math" xmlns:v="urn:schemas-microsoft-com:vml" xmlns:wp="http://schemas.openxmlformats.org/drawingml/2006/wordprocessingDrawing" xmlns:w10="urn:schemas-microsoft-com:office:word" xmlns:w="http://schemas.openxmlformats.org/wordprocessingml/2006/main" xmlns:wne="http://schemas.microsoft.com/office/word/2006/wordml">
   <w:footnote w:type="separator" w:id="-1">
     <w:p>
       <w:pPr>
@@ -595,7 +1262,7 @@
 </file>
 
 <file path=word/header1.xml><?xml version="1.0" encoding="utf-8"?>
-<w:hdr xmlns:wpc="http://schemas.microsoft.com/office/word/2010/wordprocessingCanvas" xmlns:mc="http://schemas.openxmlformats.org/markup-compatibility/2006" xmlns:o="urn:schemas-microsoft-com:office:office" xmlns:r="http://schemas.openxmlformats.org/officeDocument/2006/relationships" xmlns:m="http://schemas.openxmlformats.org/officeDocument/2006/math" xmlns:v="urn:schemas-microsoft-com:vml" xmlns:wp14="http://schemas.microsoft.com/office/word/2010/wordprocessingDrawing" xmlns:wp="http://schemas.openxmlformats.org/drawingml/2006/wordprocessingDrawing" xmlns:w10="urn:schemas-microsoft-com:office:word" xmlns:w="http://schemas.openxmlformats.org/wordprocessingml/2006/main" xmlns:w14="http://schemas.microsoft.com/office/word/2010/wordml" xmlns:wpg="http://schemas.microsoft.com/office/word/2010/wordprocessingGroup" xmlns:wpi="http://schemas.microsoft.com/office/word/2010/wordprocessingInk" xmlns:wne="http://schemas.microsoft.com/office/word/2006/wordml" xmlns:wps="http://schemas.microsoft.com/office/word/2010/wordprocessingShape" mc:Ignorable="w14 wp14">
+<w:hdr xmlns:ve="http://schemas.openxmlformats.org/markup-compatibility/2006" xmlns:o="urn:schemas-microsoft-com:office:office" xmlns:r="http://schemas.openxmlformats.org/officeDocument/2006/relationships" xmlns:m="http://schemas.openxmlformats.org/officeDocument/2006/math" xmlns:v="urn:schemas-microsoft-com:vml" xmlns:wp="http://schemas.openxmlformats.org/drawingml/2006/wordprocessingDrawing" xmlns:w10="urn:schemas-microsoft-com:office:word" xmlns:w="http://schemas.openxmlformats.org/wordprocessingml/2006/main" xmlns:wne="http://schemas.microsoft.com/office/word/2006/wordml">
   <w:p>
     <w:pPr>
       <w:pStyle w:val="Header"/>
@@ -613,7 +1280,7 @@
 </file>
 
 <file path=word/styles.xml><?xml version="1.0" encoding="utf-8"?>
-<w:styles xmlns:mc="http://schemas.openxmlformats.org/markup-compatibility/2006" xmlns:r="http://schemas.openxmlformats.org/officeDocument/2006/relationships" xmlns:w="http://schemas.openxmlformats.org/wordprocessingml/2006/main" xmlns:w14="http://schemas.microsoft.com/office/word/2010/wordml" mc:Ignorable="w14">
+<w:styles xmlns:r="http://schemas.openxmlformats.org/officeDocument/2006/relationships" xmlns:w="http://schemas.openxmlformats.org/wordprocessingml/2006/main">
   <w:docDefaults>
     <w:rPrDefault>
       <w:rPr>
@@ -771,6 +1438,7 @@
   <w:style w:type="paragraph" w:default="1" w:styleId="Normal">
     <w:name w:val="Normal"/>
     <w:qFormat/>
+    <w:rsid w:val="00A967EF"/>
   </w:style>
   <w:style w:type="character" w:default="1" w:styleId="DefaultParagraphFont">
     <w:name w:val="Default Paragraph Font"/>
@@ -783,6 +1451,7 @@
     <w:uiPriority w:val="99"/>
     <w:semiHidden/>
     <w:unhideWhenUsed/>
+    <w:qFormat/>
     <w:tblPr>
       <w:tblInd w:w="0" w:type="dxa"/>
       <w:tblCellMar>
